--- a/cpts_580_graph_theory/hw2/cpts580_hw2_yang_zhang.docx
+++ b/cpts_580_graph_theory/hw2/cpts580_hw2_yang_zhang.docx
@@ -1,6 +1,6 @@
 
 <file path=word/document.xml><?xml version="1.0" encoding="utf-8"?>
-<w:document xmlns:wpc="http://schemas.microsoft.com/office/word/2010/wordprocessingCanvas" xmlns:mc="http://schemas.openxmlformats.org/markup-compatibility/2006" xmlns:o="urn:schemas-microsoft-com:office:office" xmlns:r="http://schemas.openxmlformats.org/officeDocument/2006/relationships" xmlns:m="http://schemas.openxmlformats.org/officeDocument/2006/math" xmlns:v="urn:schemas-microsoft-com:vml" xmlns:wp14="http://schemas.microsoft.com/office/word/2010/wordprocessingDrawing" xmlns:wp="http://schemas.openxmlformats.org/drawingml/2006/wordprocessingDrawing" xmlns:w10="urn:schemas-microsoft-com:office:word" xmlns:w="http://schemas.openxmlformats.org/wordprocessingml/2006/main" xmlns:w14="http://schemas.microsoft.com/office/word/2010/wordml" xmlns:w15="http://schemas.microsoft.com/office/word/2012/wordml" xmlns:wpg="http://schemas.microsoft.com/office/word/2010/wordprocessingGroup" xmlns:wpi="http://schemas.microsoft.com/office/word/2010/wordprocessingInk" xmlns:wne="http://schemas.microsoft.com/office/word/2006/wordml" xmlns:wps="http://schemas.microsoft.com/office/word/2010/wordprocessingShape" mc:Ignorable="w14 w15 wp14">
+<w:document xmlns:wpc="http://schemas.microsoft.com/office/word/2010/wordprocessingCanvas" xmlns:cx="http://schemas.microsoft.com/office/drawing/2014/chartex" xmlns:cx1="http://schemas.microsoft.com/office/drawing/2015/9/8/chartex" xmlns:cx2="http://schemas.microsoft.com/office/drawing/2015/10/21/chartex" xmlns:mc="http://schemas.openxmlformats.org/markup-compatibility/2006" xmlns:o="urn:schemas-microsoft-com:office:office" xmlns:r="http://schemas.openxmlformats.org/officeDocument/2006/relationships" xmlns:m="http://schemas.openxmlformats.org/officeDocument/2006/math" xmlns:v="urn:schemas-microsoft-com:vml" xmlns:wp14="http://schemas.microsoft.com/office/word/2010/wordprocessingDrawing" xmlns:wp="http://schemas.openxmlformats.org/drawingml/2006/wordprocessingDrawing" xmlns:w10="urn:schemas-microsoft-com:office:word" xmlns:w="http://schemas.openxmlformats.org/wordprocessingml/2006/main" xmlns:w14="http://schemas.microsoft.com/office/word/2010/wordml" xmlns:w15="http://schemas.microsoft.com/office/word/2012/wordml" xmlns:w16se="http://schemas.microsoft.com/office/word/2015/wordml/symex" xmlns:wpg="http://schemas.microsoft.com/office/word/2010/wordprocessingGroup" xmlns:wpi="http://schemas.microsoft.com/office/word/2010/wordprocessingInk" xmlns:wne="http://schemas.microsoft.com/office/word/2006/wordml" xmlns:wps="http://schemas.microsoft.com/office/word/2010/wordprocessingShape" mc:Ignorable="w14 w15 w16se wp14">
   <w:body>
     <w:p>
       <w:pPr>
@@ -98,8 +98,45 @@
     </w:p>
     <w:p>
       <w:r>
-        <w:t>(c) uxz, xyz, xyw, xvz, xuw</w:t>
-      </w:r>
+        <w:t xml:space="preserve">(c) </w:t>
+      </w:r>
+      <w:proofErr w:type="spellStart"/>
+      <w:r>
+        <w:t>uxz</w:t>
+      </w:r>
+      <w:proofErr w:type="spellEnd"/>
+      <w:r>
+        <w:t xml:space="preserve">, </w:t>
+      </w:r>
+      <w:proofErr w:type="spellStart"/>
+      <w:r>
+        <w:t>xyz</w:t>
+      </w:r>
+      <w:proofErr w:type="spellEnd"/>
+      <w:r>
+        <w:t xml:space="preserve">, </w:t>
+      </w:r>
+      <w:proofErr w:type="spellStart"/>
+      <w:r>
+        <w:t>xyw</w:t>
+      </w:r>
+      <w:proofErr w:type="spellEnd"/>
+      <w:r>
+        <w:t xml:space="preserve">, </w:t>
+      </w:r>
+      <w:proofErr w:type="spellStart"/>
+      <w:r>
+        <w:t>xvz</w:t>
+      </w:r>
+      <w:proofErr w:type="spellEnd"/>
+      <w:r>
+        <w:t xml:space="preserve">, </w:t>
+      </w:r>
+      <w:proofErr w:type="spellStart"/>
+      <w:r>
+        <w:t>xuw</w:t>
+      </w:r>
+      <w:proofErr w:type="spellEnd"/>
     </w:p>
     <w:p/>
     <w:p>
@@ -130,18 +167,1359 @@
         <w:t>(c)</w:t>
       </w:r>
       <w:r>
-        <w:t xml:space="preserve"> xvz, xw, uw, uz, yz</w:t>
-      </w:r>
+        <w:t xml:space="preserve"> </w:t>
+      </w:r>
+      <w:proofErr w:type="spellStart"/>
+      <w:r>
+        <w:t>xvz</w:t>
+      </w:r>
+      <w:proofErr w:type="spellEnd"/>
+      <w:r>
+        <w:t xml:space="preserve">, </w:t>
+      </w:r>
+      <w:proofErr w:type="spellStart"/>
+      <w:r>
+        <w:t>xw</w:t>
+      </w:r>
+      <w:proofErr w:type="spellEnd"/>
+      <w:r>
+        <w:t xml:space="preserve">, </w:t>
+      </w:r>
+      <w:proofErr w:type="spellStart"/>
+      <w:r>
+        <w:t>uw</w:t>
+      </w:r>
+      <w:proofErr w:type="spellEnd"/>
+      <w:r>
+        <w:t xml:space="preserve">, </w:t>
+      </w:r>
+      <w:proofErr w:type="spellStart"/>
+      <w:r>
+        <w:t>uz</w:t>
+      </w:r>
+      <w:proofErr w:type="spellEnd"/>
+      <w:r>
+        <w:t xml:space="preserve">, </w:t>
+      </w:r>
+      <w:proofErr w:type="spellStart"/>
+      <w:r>
+        <w:t>yz</w:t>
+      </w:r>
+      <w:proofErr w:type="spellEnd"/>
+      <w:r>
+        <w:t xml:space="preserve"> </w:t>
+      </w:r>
+    </w:p>
+    <w:p/>
+    <w:p>
+      <w:pPr>
+        <w:rPr>
+          <w:b/>
+        </w:rPr>
+      </w:pPr>
+      <w:r>
+        <w:rPr>
+          <w:b/>
+        </w:rPr>
+        <w:t>2.3.30</w:t>
+      </w:r>
+    </w:p>
+    <w:p>
+      <w:r>
+        <w:t>All possible isomorphism types of a simple 4-vertex graph with exactly 2 components</w:t>
+      </w:r>
+      <w:r>
+        <w:t xml:space="preserve"> </w:t>
+      </w:r>
+    </w:p>
+    <w:p>
+      <w:r>
+        <w:rPr>
+          <w:noProof/>
+        </w:rPr>
+        <w:drawing>
+          <wp:inline distT="0" distB="0" distL="0" distR="0">
+            <wp:extent cx="2643554" cy="1139327"/>
+            <wp:effectExtent l="0" t="0" r="4445" b="3810"/>
+            <wp:docPr id="1" name="图片 1"/>
+            <wp:cNvGraphicFramePr>
+              <a:graphicFrameLocks xmlns:a="http://schemas.openxmlformats.org/drawingml/2006/main" noChangeAspect="1"/>
+            </wp:cNvGraphicFramePr>
+            <a:graphic xmlns:a="http://schemas.openxmlformats.org/drawingml/2006/main">
+              <a:graphicData uri="http://schemas.openxmlformats.org/drawingml/2006/picture">
+                <pic:pic xmlns:pic="http://schemas.openxmlformats.org/drawingml/2006/picture">
+                  <pic:nvPicPr>
+                    <pic:cNvPr id="1" name="2-3-30.jpg"/>
+                    <pic:cNvPicPr/>
+                  </pic:nvPicPr>
+                  <pic:blipFill>
+                    <a:blip r:embed="rId4" cstate="print">
+                      <a:extLst>
+                        <a:ext uri="{28A0092B-C50C-407E-A947-70E740481C1C}">
+                          <a14:useLocalDpi xmlns:a14="http://schemas.microsoft.com/office/drawing/2010/main" val="0"/>
+                        </a:ext>
+                      </a:extLst>
+                    </a:blip>
+                    <a:stretch>
+                      <a:fillRect/>
+                    </a:stretch>
+                  </pic:blipFill>
+                  <pic:spPr>
+                    <a:xfrm>
+                      <a:off x="0" y="0"/>
+                      <a:ext cx="2650397" cy="1142276"/>
+                    </a:xfrm>
+                    <a:prstGeom prst="rect">
+                      <a:avLst/>
+                    </a:prstGeom>
+                  </pic:spPr>
+                </pic:pic>
+              </a:graphicData>
+            </a:graphic>
+          </wp:inline>
+        </w:drawing>
+      </w:r>
+    </w:p>
+    <w:p>
+      <w:pPr>
+        <w:rPr>
+          <w:b/>
+        </w:rPr>
+      </w:pPr>
+      <w:r>
+        <w:rPr>
+          <w:b/>
+        </w:rPr>
+        <w:t>2.3.36</w:t>
+      </w:r>
+    </w:p>
+    <w:p>
+      <w:r>
+        <w:t>A forest with 10 vertices, 7 edges, and 3 components</w:t>
+      </w:r>
+    </w:p>
+    <w:p>
+      <w:r>
+        <w:rPr>
+          <w:noProof/>
+        </w:rPr>
+        <w:drawing>
+          <wp:inline distT="0" distB="0" distL="0" distR="0">
+            <wp:extent cx="1436077" cy="1454181"/>
+            <wp:effectExtent l="0" t="0" r="0" b="0"/>
+            <wp:docPr id="2" name="图片 2"/>
+            <wp:cNvGraphicFramePr>
+              <a:graphicFrameLocks xmlns:a="http://schemas.openxmlformats.org/drawingml/2006/main" noChangeAspect="1"/>
+            </wp:cNvGraphicFramePr>
+            <a:graphic xmlns:a="http://schemas.openxmlformats.org/drawingml/2006/main">
+              <a:graphicData uri="http://schemas.openxmlformats.org/drawingml/2006/picture">
+                <pic:pic xmlns:pic="http://schemas.openxmlformats.org/drawingml/2006/picture">
+                  <pic:nvPicPr>
+                    <pic:cNvPr id="2" name="2-3-36.jpg"/>
+                    <pic:cNvPicPr/>
+                  </pic:nvPicPr>
+                  <pic:blipFill>
+                    <a:blip r:embed="rId5" cstate="print">
+                      <a:extLst>
+                        <a:ext uri="{28A0092B-C50C-407E-A947-70E740481C1C}">
+                          <a14:useLocalDpi xmlns:a14="http://schemas.microsoft.com/office/drawing/2010/main" val="0"/>
+                        </a:ext>
+                      </a:extLst>
+                    </a:blip>
+                    <a:stretch>
+                      <a:fillRect/>
+                    </a:stretch>
+                  </pic:blipFill>
+                  <pic:spPr>
+                    <a:xfrm>
+                      <a:off x="0" y="0"/>
+                      <a:ext cx="1448142" cy="1466398"/>
+                    </a:xfrm>
+                    <a:prstGeom prst="rect">
+                      <a:avLst/>
+                    </a:prstGeom>
+                  </pic:spPr>
+                </pic:pic>
+              </a:graphicData>
+            </a:graphic>
+          </wp:inline>
+        </w:drawing>
+      </w:r>
+    </w:p>
+    <w:p/>
+    <w:p>
+      <w:pPr>
+        <w:rPr>
+          <w:b/>
+        </w:rPr>
+      </w:pPr>
+      <w:r>
+        <w:rPr>
+          <w:b/>
+        </w:rPr>
+        <w:lastRenderedPageBreak/>
+        <w:t>2.4.</w:t>
+      </w:r>
+      <w:r>
+        <w:rPr>
+          <w:b/>
+        </w:rPr>
+        <w:t>8</w:t>
+      </w:r>
+    </w:p>
+    <w:p>
+      <w:r>
+        <w:t>Cut-vertices: {u, v, z}</w:t>
+      </w:r>
+    </w:p>
+    <w:p>
+      <w:r>
+        <w:t>Cut-edges: {</w:t>
+      </w:r>
+      <w:proofErr w:type="spellStart"/>
+      <w:r>
+        <w:t>uv</w:t>
+      </w:r>
+      <w:proofErr w:type="spellEnd"/>
+      <w:r>
+        <w:t>}</w:t>
+      </w:r>
+    </w:p>
+    <w:p/>
+    <w:p>
+      <w:pPr>
+        <w:rPr>
+          <w:b/>
+        </w:rPr>
+      </w:pPr>
+      <w:r>
+        <w:rPr>
+          <w:b/>
+        </w:rPr>
+        <w:t>2.4.</w:t>
+      </w:r>
+      <w:r>
+        <w:rPr>
+          <w:b/>
+        </w:rPr>
+        <w:t>9</w:t>
+      </w:r>
+    </w:p>
+    <w:p>
+      <w:r>
+        <w:t>Cut-vertices: {u, v, x, z, s}</w:t>
+      </w:r>
+    </w:p>
+    <w:p>
+      <w:r>
+        <w:t>Cut-edges: {</w:t>
+      </w:r>
+      <w:proofErr w:type="spellStart"/>
+      <w:r>
+        <w:t>uv</w:t>
+      </w:r>
+      <w:proofErr w:type="spellEnd"/>
+      <w:r>
+        <w:t xml:space="preserve">, </w:t>
+      </w:r>
+      <w:proofErr w:type="spellStart"/>
+      <w:r>
+        <w:t>xz</w:t>
+      </w:r>
+      <w:proofErr w:type="spellEnd"/>
+      <w:r>
+        <w:t xml:space="preserve">, </w:t>
+      </w:r>
+      <w:proofErr w:type="spellStart"/>
+      <w:r>
+        <w:t>zs</w:t>
+      </w:r>
+      <w:proofErr w:type="spellEnd"/>
+      <w:r>
+        <w:t xml:space="preserve">, </w:t>
+      </w:r>
+      <w:proofErr w:type="spellStart"/>
+      <w:r>
+        <w:t>st</w:t>
+      </w:r>
+      <w:proofErr w:type="spellEnd"/>
+      <w:r>
+        <w:t>}</w:t>
+      </w:r>
+    </w:p>
+    <w:p>
+      <w:pPr>
+        <w:rPr>
+          <w:b/>
+        </w:rPr>
+      </w:pPr>
+    </w:p>
+    <w:p>
+      <w:pPr>
+        <w:rPr>
+          <w:b/>
+        </w:rPr>
+      </w:pPr>
+      <w:r>
+        <w:rPr>
+          <w:b/>
+        </w:rPr>
+        <w:t>2.4.</w:t>
+      </w:r>
+      <w:r>
+        <w:rPr>
+          <w:b/>
+        </w:rPr>
+        <w:t>30</w:t>
+      </w:r>
+    </w:p>
+    <w:p>
+      <w:r>
+        <w:t xml:space="preserve">Since the </w:t>
+      </w:r>
+      <w:r>
+        <w:rPr>
+          <w:b/>
+        </w:rPr>
+        <w:t>e</w:t>
+      </w:r>
+      <w:r>
+        <w:t xml:space="preserve"> is the cutting-edge, removing it will separate parts that connected by </w:t>
+      </w:r>
+      <w:r>
+        <w:rPr>
+          <w:b/>
+        </w:rPr>
+        <w:t>e</w:t>
+      </w:r>
+      <w:r>
+        <w:t xml:space="preserve">, and since any vertex is not removed, which means the two separate parts are connected. Therefore, connected graph G – cutting edge </w:t>
+      </w:r>
+      <w:r>
+        <w:rPr>
+          <w:b/>
+        </w:rPr>
+        <w:t>e</w:t>
+      </w:r>
+      <w:r>
+        <w:rPr>
+          <w:b/>
+        </w:rPr>
+        <w:t xml:space="preserve"> </w:t>
+      </w:r>
+      <w:r>
+        <w:t xml:space="preserve">has exactly two components. </w:t>
+      </w:r>
+    </w:p>
+    <w:p/>
+    <w:p>
+      <w:pPr>
+        <w:rPr>
+          <w:b/>
+        </w:rPr>
+      </w:pPr>
+      <w:r>
+        <w:rPr>
+          <w:b/>
+        </w:rPr>
+        <w:t>2.5.3</w:t>
+      </w:r>
+    </w:p>
+    <w:p>
+      <w:r>
+        <w:t>The left-side graph has 1 4-edge circle, while the right-side graph has none.</w:t>
+      </w:r>
+    </w:p>
+    <w:p/>
+    <w:p>
+      <w:pPr>
+        <w:rPr>
+          <w:b/>
+        </w:rPr>
+      </w:pPr>
+      <w:r>
+        <w:rPr>
+          <w:b/>
+        </w:rPr>
+        <w:t>2.5.5</w:t>
+      </w:r>
+    </w:p>
+    <w:p>
+      <w:r>
+        <w:t>Yes, they are in the pair of isomorphic</w:t>
+      </w:r>
+    </w:p>
+    <w:p>
+      <w:r>
+        <w:t>Cause we can map one graph to the other one.</w:t>
+      </w:r>
+    </w:p>
+    <w:p>
+      <w:r>
+        <w:t>Map:</w:t>
+      </w:r>
+      <w:r>
+        <w:t xml:space="preserve"> </w:t>
+      </w:r>
+      <w:r>
+        <w:t>{a-&gt;1, b-&gt;4, c-&gt;2, d-&gt;3, e-&gt;5}</w:t>
+      </w:r>
+    </w:p>
+    <w:p/>
+    <w:p>
+      <w:pPr>
+        <w:rPr>
+          <w:b/>
+        </w:rPr>
+      </w:pPr>
+      <w:r>
+        <w:rPr>
+          <w:b/>
+        </w:rPr>
+        <w:t>3.1.15</w:t>
+      </w:r>
+    </w:p>
+    <w:p>
+      <w:r>
+        <w:t>Suppose graph G has n vertices v</w:t>
+      </w:r>
+      <w:r>
+        <w:rPr>
+          <w:vertAlign w:val="subscript"/>
+        </w:rPr>
+        <w:t>1</w:t>
+      </w:r>
+      <w:r>
+        <w:t xml:space="preserve"> to </w:t>
+      </w:r>
+      <w:proofErr w:type="spellStart"/>
+      <w:r>
+        <w:t>v</w:t>
+      </w:r>
+      <w:r>
+        <w:rPr>
+          <w:vertAlign w:val="subscript"/>
+        </w:rPr>
+        <w:t>n</w:t>
+      </w:r>
+      <w:r>
+        <w:t>.</w:t>
+      </w:r>
+      <w:proofErr w:type="spellEnd"/>
+      <w:r>
+        <w:t xml:space="preserve"> And suppose the average degree of its vertices is 2, then, </w:t>
+      </w:r>
+    </w:p>
+    <w:p>
+      <w:proofErr w:type="spellStart"/>
+      <w:r>
+        <w:t>deg</w:t>
+      </w:r>
+      <w:proofErr w:type="spellEnd"/>
+      <w:r>
+        <w:t>(v</w:t>
+      </w:r>
+      <w:r>
+        <w:rPr>
+          <w:vertAlign w:val="subscript"/>
+        </w:rPr>
+        <w:t>1</w:t>
+      </w:r>
+      <w:r>
+        <w:t xml:space="preserve">) + … + </w:t>
+      </w:r>
+      <w:proofErr w:type="spellStart"/>
+      <w:r>
+        <w:t>deg</w:t>
+      </w:r>
+      <w:proofErr w:type="spellEnd"/>
+      <w:r>
+        <w:t>(</w:t>
+      </w:r>
+      <w:proofErr w:type="spellStart"/>
+      <w:r>
+        <w:t>v</w:t>
+      </w:r>
+      <w:r>
+        <w:rPr>
+          <w:vertAlign w:val="subscript"/>
+        </w:rPr>
+        <w:t>n</w:t>
+      </w:r>
+      <w:proofErr w:type="spellEnd"/>
+      <w:r>
+        <w:t>) = 2n</w:t>
+      </w:r>
+    </w:p>
+    <w:p>
+      <w:r>
+        <w:t xml:space="preserve">which implies that the number of edges in G is n. The graph G has n </w:t>
+      </w:r>
+      <w:r>
+        <w:t>vertices;</w:t>
+      </w:r>
+      <w:r>
+        <w:t xml:space="preserve"> thus it cannot be a tree. Thus G has at least one cycle, say C. Let </w:t>
+      </w:r>
+      <w:proofErr w:type="spellStart"/>
+      <w:r>
+        <w:t>e</w:t>
+      </w:r>
+      <w:proofErr w:type="spellEnd"/>
+      <w:r>
+        <w:t xml:space="preserve"> be an edge in C. Then the graph G − e is connected, and has n − 1 edges, hence it is a tree. By a theorem in the notes, adding one edge e to the tree G − e creates exactly one cycle. Thus G has exactly one cycle.</w:t>
+      </w:r>
+    </w:p>
+    <w:p/>
+    <w:p/>
+    <w:p>
+      <w:pPr>
+        <w:rPr>
+          <w:b/>
+        </w:rPr>
+      </w:pPr>
+      <w:r>
+        <w:rPr>
+          <w:b/>
+        </w:rPr>
+        <w:lastRenderedPageBreak/>
+        <w:t>3.1.17</w:t>
+      </w:r>
+    </w:p>
+    <w:p>
+      <w:r>
+        <w:t xml:space="preserve">Let G have n vertices and n edges. Since G is a connected graph, it has a spanning tree T with n vertices and n − 1 edges. Let </w:t>
+      </w:r>
+      <w:proofErr w:type="spellStart"/>
+      <w:r>
+        <w:t>e</w:t>
+      </w:r>
+      <w:proofErr w:type="spellEnd"/>
+      <w:r>
+        <w:t xml:space="preserve"> be the edge not in T, with its endpoints u and v. There is a unique path γ between u and v in T (since T is a tree). The union of e and γ is a cycle. Suppose that there is some other cycle δ. If δ does not contain e, then it is contained in T, contradicting that T has no cycles. </w:t>
+      </w:r>
+    </w:p>
+    <w:p/>
+    <w:p>
+      <w:r>
+        <w:rPr>
+          <w:b/>
+        </w:rPr>
+        <w:t>3.1.18</w:t>
+      </w:r>
+    </w:p>
+    <w:p>
+      <w:r>
+        <w:t xml:space="preserve">We know that n-vertex simple graph with </w:t>
+      </w:r>
+      <w:proofErr w:type="spellStart"/>
+      <w:r>
+        <w:t>n</w:t>
+      </w:r>
+      <w:proofErr w:type="spellEnd"/>
+      <w:r>
+        <w:t xml:space="preserve"> edge has exactly 1 cycles. Then add 1 edge to the graph would connect 2 non-adjacent vertices (since simple graph), which </w:t>
+      </w:r>
+      <w:r>
+        <w:t xml:space="preserve">make the 1 cycle into 2 cycles. </w:t>
+      </w:r>
+    </w:p>
+    <w:p/>
+    <w:p>
+      <w:pPr>
+        <w:rPr>
+          <w:b/>
+        </w:rPr>
+      </w:pPr>
+      <w:r>
+        <w:rPr>
+          <w:b/>
+        </w:rPr>
+        <w:t>2.2.10</w:t>
+      </w:r>
+    </w:p>
+    <w:p>
+      <w:pPr>
+        <w:rPr>
+          <w:rFonts w:ascii="Arial" w:hAnsi="Arial" w:cs="Arial"/>
+          <w:color w:val="000000"/>
+          <w:sz w:val="18"/>
+          <w:szCs w:val="18"/>
+          <w:shd w:val="clear" w:color="auto" w:fill="FFFFFF"/>
+        </w:rPr>
+      </w:pPr>
+      <w:r>
+        <w:t xml:space="preserve">For every vertex in hypercube graph </w:t>
+      </w:r>
+      <w:proofErr w:type="spellStart"/>
+      <w:r>
+        <w:t>Q</w:t>
+      </w:r>
+      <w:r>
+        <w:rPr>
+          <w:vertAlign w:val="subscript"/>
+        </w:rPr>
+        <w:t>n</w:t>
+      </w:r>
+      <w:proofErr w:type="spellEnd"/>
+      <w:r>
+        <w:t>, the vertex-degree is identical, which means any vertex has the same</w:t>
+      </w:r>
+      <w:r>
+        <w:rPr>
+          <w:rFonts w:ascii="Arial" w:hAnsi="Arial" w:cs="Arial"/>
+          <w:color w:val="000000"/>
+          <w:sz w:val="18"/>
+          <w:szCs w:val="18"/>
+          <w:shd w:val="clear" w:color="auto" w:fill="FFFFFF"/>
+        </w:rPr>
+        <w:t xml:space="preserve"> local environment</w:t>
+      </w:r>
+      <w:r>
+        <w:rPr>
+          <w:rFonts w:ascii="Arial" w:hAnsi="Arial" w:cs="Arial"/>
+          <w:color w:val="000000"/>
+          <w:sz w:val="18"/>
+          <w:szCs w:val="18"/>
+          <w:shd w:val="clear" w:color="auto" w:fill="FFFFFF"/>
+        </w:rPr>
+        <w:t xml:space="preserve">. Thus, for any two vertices of </w:t>
+      </w:r>
+      <w:proofErr w:type="spellStart"/>
+      <w:r>
+        <w:rPr>
+          <w:rFonts w:ascii="Arial" w:hAnsi="Arial" w:cs="Arial"/>
+          <w:color w:val="000000"/>
+          <w:sz w:val="18"/>
+          <w:szCs w:val="18"/>
+          <w:shd w:val="clear" w:color="auto" w:fill="FFFFFF"/>
+        </w:rPr>
+        <w:t>Q</w:t>
+      </w:r>
+      <w:r>
+        <w:rPr>
+          <w:rFonts w:ascii="Arial" w:hAnsi="Arial" w:cs="Arial"/>
+          <w:color w:val="000000"/>
+          <w:sz w:val="18"/>
+          <w:szCs w:val="18"/>
+          <w:shd w:val="clear" w:color="auto" w:fill="FFFFFF"/>
+          <w:vertAlign w:val="subscript"/>
+        </w:rPr>
+        <w:t>n</w:t>
+      </w:r>
+      <w:proofErr w:type="spellEnd"/>
+      <w:r>
+        <w:rPr>
+          <w:rFonts w:ascii="Arial" w:hAnsi="Arial" w:cs="Arial"/>
+          <w:color w:val="000000"/>
+          <w:sz w:val="18"/>
+          <w:szCs w:val="18"/>
+          <w:shd w:val="clear" w:color="auto" w:fill="FFFFFF"/>
+        </w:rPr>
+        <w:t>, the vertex-bijection that swaps them and fixes all the others is adjacency-preserving. It is its own inverse, so the inverse bijection is also adjacency-preserving.</w:t>
+      </w:r>
+    </w:p>
+    <w:p>
+      <w:pPr>
+        <w:rPr>
+          <w:rFonts w:ascii="Arial" w:hAnsi="Arial" w:cs="Arial"/>
+          <w:color w:val="000000"/>
+          <w:sz w:val="18"/>
+          <w:szCs w:val="18"/>
+          <w:shd w:val="clear" w:color="auto" w:fill="FFFFFF"/>
+        </w:rPr>
+      </w:pPr>
+    </w:p>
+    <w:p>
+      <w:pPr>
+        <w:rPr>
+          <w:rFonts w:ascii="Arial" w:hAnsi="Arial" w:cs="Arial"/>
+          <w:b/>
+          <w:color w:val="000000"/>
+          <w:sz w:val="18"/>
+          <w:szCs w:val="18"/>
+          <w:shd w:val="clear" w:color="auto" w:fill="FFFFFF"/>
+        </w:rPr>
+      </w:pPr>
+      <w:r>
+        <w:rPr>
+          <w:rFonts w:ascii="Arial" w:hAnsi="Arial" w:cs="Arial"/>
+          <w:b/>
+          <w:color w:val="000000"/>
+          <w:sz w:val="18"/>
+          <w:szCs w:val="18"/>
+          <w:shd w:val="clear" w:color="auto" w:fill="FFFFFF"/>
+        </w:rPr>
+        <w:t>2.6.24</w:t>
+      </w:r>
+    </w:p>
+    <w:p>
+      <w:r>
+        <w:t xml:space="preserve">When n = 1, the entry </w:t>
+      </w:r>
+      <m:oMath>
+        <m:sSub>
+          <m:sSubPr>
+            <m:ctrlPr>
+              <w:rPr>
+                <w:rFonts w:ascii="Cambria Math" w:hAnsi="Cambria Math"/>
+                <w:i/>
+              </w:rPr>
+            </m:ctrlPr>
+          </m:sSubPr>
+          <m:e>
+            <m:r>
+              <w:rPr>
+                <w:rFonts w:ascii="Cambria Math" w:hAnsi="Cambria Math"/>
+              </w:rPr>
+              <m:t>a</m:t>
+            </m:r>
+          </m:e>
+          <m:sub>
+            <m:r>
+              <w:rPr>
+                <w:rFonts w:ascii="Cambria Math" w:hAnsi="Cambria Math"/>
+              </w:rPr>
+              <m:t>i</m:t>
+            </m:r>
+            <m:r>
+              <w:rPr>
+                <w:rFonts w:ascii="Cambria Math" w:hAnsi="Cambria Math"/>
+              </w:rPr>
+              <m:t>j</m:t>
+            </m:r>
+          </m:sub>
+        </m:sSub>
+      </m:oMath>
+      <w:r>
+        <w:t xml:space="preserve"> is 1 if {i, j} </w:t>
+      </w:r>
+      <w:r>
+        <w:rPr>
+          <w:rFonts w:ascii="Cambria Math" w:hAnsi="Cambria Math" w:cs="Cambria Math"/>
+        </w:rPr>
+        <w:t>∈</w:t>
+      </w:r>
+      <w:r>
+        <w:t xml:space="preserve"> E. By definition, </w:t>
+      </w:r>
+      <w:proofErr w:type="spellStart"/>
+      <w:r>
+        <w:t>i</w:t>
+      </w:r>
+      <w:proofErr w:type="spellEnd"/>
+      <w:r>
+        <w:t xml:space="preserve"> {</w:t>
+      </w:r>
+      <w:proofErr w:type="spellStart"/>
+      <w:r>
+        <w:t>i</w:t>
+      </w:r>
+      <w:proofErr w:type="spellEnd"/>
+      <w:r>
+        <w:t xml:space="preserve">, j} j is then an </w:t>
+      </w:r>
+      <w:proofErr w:type="spellStart"/>
+      <w:r>
+        <w:t>i</w:t>
+      </w:r>
+      <w:proofErr w:type="spellEnd"/>
+      <w:r>
+        <w:t xml:space="preserve"> − j walk of length 1 and this is the only one. So the statement is true for n = 1. Now, we assume the statement is true for n and then prove the statement is also true for n + 1. Since </w:t>
+      </w:r>
+      <m:oMath>
+        <m:sSubSup>
+          <m:sSubSupPr>
+            <m:ctrlPr>
+              <w:rPr>
+                <w:rFonts w:ascii="Cambria Math" w:hAnsi="Cambria Math"/>
+                <w:i/>
+              </w:rPr>
+            </m:ctrlPr>
+          </m:sSubSupPr>
+          <m:e>
+            <m:r>
+              <w:rPr>
+                <w:rFonts w:ascii="Cambria Math" w:hAnsi="Cambria Math"/>
+              </w:rPr>
+              <m:t>A</m:t>
+            </m:r>
+          </m:e>
+          <m:sub>
+            <m:r>
+              <w:rPr>
+                <w:rFonts w:ascii="Cambria Math" w:hAnsi="Cambria Math"/>
+              </w:rPr>
+              <m:t>ij</m:t>
+            </m:r>
+          </m:sub>
+          <m:sup>
+            <m:r>
+              <w:rPr>
+                <w:rFonts w:ascii="Cambria Math" w:hAnsi="Cambria Math"/>
+              </w:rPr>
+              <m:t>n+1</m:t>
+            </m:r>
+          </m:sup>
+        </m:sSubSup>
+        <m:r>
+          <w:rPr>
+            <w:rFonts w:ascii="Cambria Math" w:hAnsi="Cambria Math"/>
+          </w:rPr>
+          <m:t>=</m:t>
+        </m:r>
+        <m:sSubSup>
+          <m:sSubSupPr>
+            <m:ctrlPr>
+              <w:rPr>
+                <w:rFonts w:ascii="Cambria Math" w:hAnsi="Cambria Math"/>
+                <w:i/>
+              </w:rPr>
+            </m:ctrlPr>
+          </m:sSubSupPr>
+          <m:e>
+            <m:r>
+              <w:rPr>
+                <w:rFonts w:ascii="Cambria Math" w:hAnsi="Cambria Math"/>
+              </w:rPr>
+              <m:t>A</m:t>
+            </m:r>
+          </m:e>
+          <m:sub>
+            <m:r>
+              <w:rPr>
+                <w:rFonts w:ascii="Cambria Math" w:hAnsi="Cambria Math"/>
+              </w:rPr>
+              <m:t>ij</m:t>
+            </m:r>
+          </m:sub>
+          <m:sup>
+            <m:r>
+              <w:rPr>
+                <w:rFonts w:ascii="Cambria Math" w:hAnsi="Cambria Math"/>
+              </w:rPr>
+              <m:t>n</m:t>
+            </m:r>
+          </m:sup>
+        </m:sSubSup>
+        <m:r>
+          <w:rPr>
+            <w:rFonts w:ascii="Cambria Math" w:hAnsi="Cambria Math"/>
+          </w:rPr>
+          <m:t>•</m:t>
+        </m:r>
+        <m:sSub>
+          <m:sSubPr>
+            <m:ctrlPr>
+              <w:rPr>
+                <w:rFonts w:ascii="Cambria Math" w:hAnsi="Cambria Math"/>
+                <w:i/>
+              </w:rPr>
+            </m:ctrlPr>
+          </m:sSubPr>
+          <m:e>
+            <m:r>
+              <w:rPr>
+                <w:rFonts w:ascii="Cambria Math" w:hAnsi="Cambria Math"/>
+              </w:rPr>
+              <m:t>A</m:t>
+            </m:r>
+          </m:e>
+          <m:sub>
+            <m:r>
+              <w:rPr>
+                <w:rFonts w:ascii="Cambria Math" w:hAnsi="Cambria Math"/>
+              </w:rPr>
+              <m:t>ij</m:t>
+            </m:r>
+          </m:sub>
+        </m:sSub>
+      </m:oMath>
+      <w:r>
+        <w:t xml:space="preserve">, therefore, </w:t>
+      </w:r>
+      <m:oMath>
+        <m:sSubSup>
+          <m:sSubSupPr>
+            <m:ctrlPr>
+              <w:rPr>
+                <w:rFonts w:ascii="Cambria Math" w:hAnsi="Cambria Math"/>
+                <w:i/>
+              </w:rPr>
+            </m:ctrlPr>
+          </m:sSubSupPr>
+          <m:e>
+            <m:r>
+              <w:rPr>
+                <w:rFonts w:ascii="Cambria Math" w:hAnsi="Cambria Math"/>
+              </w:rPr>
+              <m:t>a</m:t>
+            </m:r>
+          </m:e>
+          <m:sub>
+            <m:r>
+              <w:rPr>
+                <w:rFonts w:ascii="Cambria Math" w:hAnsi="Cambria Math"/>
+              </w:rPr>
+              <m:t>ij</m:t>
+            </m:r>
+          </m:sub>
+          <m:sup>
+            <m:r>
+              <w:rPr>
+                <w:rFonts w:ascii="Cambria Math" w:hAnsi="Cambria Math"/>
+              </w:rPr>
+              <m:t>n+1</m:t>
+            </m:r>
+          </m:sup>
+        </m:sSubSup>
+        <m:r>
+          <w:rPr>
+            <w:rFonts w:ascii="Cambria Math" w:hAnsi="Cambria Math"/>
+          </w:rPr>
+          <m:t>=</m:t>
+        </m:r>
+        <m:nary>
+          <m:naryPr>
+            <m:chr m:val="∑"/>
+            <m:limLoc m:val="subSup"/>
+            <m:ctrlPr>
+              <w:rPr>
+                <w:rFonts w:ascii="Cambria Math" w:hAnsi="Cambria Math"/>
+                <w:i/>
+              </w:rPr>
+            </m:ctrlPr>
+          </m:naryPr>
+          <m:sub>
+            <m:r>
+              <w:rPr>
+                <w:rFonts w:ascii="Cambria Math" w:hAnsi="Cambria Math"/>
+              </w:rPr>
+              <m:t>k=1</m:t>
+            </m:r>
+          </m:sub>
+          <m:sup>
+            <m:r>
+              <w:rPr>
+                <w:rFonts w:ascii="Cambria Math" w:hAnsi="Cambria Math"/>
+              </w:rPr>
+              <m:t>m</m:t>
+            </m:r>
+          </m:sup>
+          <m:e>
+            <m:sSubSup>
+              <m:sSubSupPr>
+                <m:ctrlPr>
+                  <w:rPr>
+                    <w:rFonts w:ascii="Cambria Math" w:hAnsi="Cambria Math"/>
+                    <w:i/>
+                  </w:rPr>
+                </m:ctrlPr>
+              </m:sSubSupPr>
+              <m:e>
+                <m:r>
+                  <w:rPr>
+                    <w:rFonts w:ascii="Cambria Math" w:hAnsi="Cambria Math"/>
+                  </w:rPr>
+                  <m:t>a</m:t>
+                </m:r>
+              </m:e>
+              <m:sub>
+                <m:r>
+                  <w:rPr>
+                    <w:rFonts w:ascii="Cambria Math" w:hAnsi="Cambria Math"/>
+                  </w:rPr>
+                  <m:t>ik</m:t>
+                </m:r>
+              </m:sub>
+              <m:sup>
+                <m:r>
+                  <w:rPr>
+                    <w:rFonts w:ascii="Cambria Math" w:hAnsi="Cambria Math"/>
+                  </w:rPr>
+                  <m:t>n</m:t>
+                </m:r>
+              </m:sup>
+            </m:sSubSup>
+            <m:r>
+              <w:rPr>
+                <w:rFonts w:ascii="Cambria Math" w:hAnsi="Cambria Math"/>
+              </w:rPr>
+              <m:t>•</m:t>
+            </m:r>
+            <m:sSub>
+              <m:sSubPr>
+                <m:ctrlPr>
+                  <w:rPr>
+                    <w:rFonts w:ascii="Cambria Math" w:hAnsi="Cambria Math"/>
+                    <w:i/>
+                  </w:rPr>
+                </m:ctrlPr>
+              </m:sSubPr>
+              <m:e>
+                <m:r>
+                  <w:rPr>
+                    <w:rFonts w:ascii="Cambria Math" w:hAnsi="Cambria Math"/>
+                  </w:rPr>
+                  <m:t>a</m:t>
+                </m:r>
+              </m:e>
+              <m:sub>
+                <m:r>
+                  <w:rPr>
+                    <w:rFonts w:ascii="Cambria Math" w:hAnsi="Cambria Math"/>
+                  </w:rPr>
+                  <m:t>k</m:t>
+                </m:r>
+                <m:r>
+                  <w:rPr>
+                    <w:rFonts w:ascii="Cambria Math" w:hAnsi="Cambria Math"/>
+                  </w:rPr>
+                  <m:t>j</m:t>
+                </m:r>
+              </m:sub>
+            </m:sSub>
+          </m:e>
+        </m:nary>
+      </m:oMath>
+      <w:r>
+        <w:t xml:space="preserve">. Because </w:t>
+      </w:r>
+      <m:oMath>
+        <m:sSub>
+          <m:sSubPr>
+            <m:ctrlPr>
+              <w:rPr>
+                <w:rFonts w:ascii="Cambria Math" w:hAnsi="Cambria Math"/>
+                <w:i/>
+              </w:rPr>
+            </m:ctrlPr>
+          </m:sSubPr>
+          <m:e>
+            <m:r>
+              <w:rPr>
+                <w:rFonts w:ascii="Cambria Math" w:hAnsi="Cambria Math"/>
+              </w:rPr>
+              <m:t>a</m:t>
+            </m:r>
+          </m:e>
+          <m:sub>
+            <m:r>
+              <w:rPr>
+                <w:rFonts w:ascii="Cambria Math" w:hAnsi="Cambria Math"/>
+              </w:rPr>
+              <m:t>k</m:t>
+            </m:r>
+            <m:r>
+              <w:rPr>
+                <w:rFonts w:ascii="Cambria Math" w:hAnsi="Cambria Math"/>
+              </w:rPr>
+              <m:t>i</m:t>
+            </m:r>
+          </m:sub>
+        </m:sSub>
+      </m:oMath>
+      <w:r>
+        <w:t xml:space="preserve"> = 0 whenever {k, i} </w:t>
+      </w:r>
+      <w:r>
+        <w:rPr>
+          <w:rFonts w:ascii="Cambria Math" w:hAnsi="Cambria Math" w:cs="Cambria Math"/>
+        </w:rPr>
+        <w:t>∈</w:t>
+      </w:r>
+      <w:r>
+        <w:t xml:space="preserve">/ E and </w:t>
+      </w:r>
+      <m:oMath>
+        <m:sSub>
+          <m:sSubPr>
+            <m:ctrlPr>
+              <w:rPr>
+                <w:rFonts w:ascii="Cambria Math" w:hAnsi="Cambria Math"/>
+                <w:i/>
+              </w:rPr>
+            </m:ctrlPr>
+          </m:sSubPr>
+          <m:e>
+            <m:r>
+              <w:rPr>
+                <w:rFonts w:ascii="Cambria Math" w:hAnsi="Cambria Math"/>
+              </w:rPr>
+              <m:t>a</m:t>
+            </m:r>
+          </m:e>
+          <m:sub>
+            <m:r>
+              <w:rPr>
+                <w:rFonts w:ascii="Cambria Math" w:hAnsi="Cambria Math"/>
+              </w:rPr>
+              <m:t>k</m:t>
+            </m:r>
+            <m:r>
+              <w:rPr>
+                <w:rFonts w:ascii="Cambria Math" w:hAnsi="Cambria Math"/>
+              </w:rPr>
+              <m:t>i</m:t>
+            </m:r>
+          </m:sub>
+        </m:sSub>
+      </m:oMath>
+      <w:r>
+        <w:t xml:space="preserve"> = 1 if {k, i} </w:t>
+      </w:r>
+      <w:r>
+        <w:rPr>
+          <w:rFonts w:ascii="Cambria Math" w:hAnsi="Cambria Math" w:cs="Cambria Math"/>
+        </w:rPr>
+        <w:t>∈</w:t>
+      </w:r>
+      <w:r>
+        <w:t xml:space="preserve"> E, it follows that a n </w:t>
+      </w:r>
+      <m:oMath>
+        <m:sSubSup>
+          <m:sSubSupPr>
+            <m:ctrlPr>
+              <w:rPr>
+                <w:rFonts w:ascii="Cambria Math" w:hAnsi="Cambria Math"/>
+                <w:i/>
+              </w:rPr>
+            </m:ctrlPr>
+          </m:sSubSupPr>
+          <m:e>
+            <m:r>
+              <w:rPr>
+                <w:rFonts w:ascii="Cambria Math" w:hAnsi="Cambria Math"/>
+              </w:rPr>
+              <m:t>a</m:t>
+            </m:r>
+          </m:e>
+          <m:sub>
+            <m:r>
+              <w:rPr>
+                <w:rFonts w:ascii="Cambria Math" w:hAnsi="Cambria Math"/>
+              </w:rPr>
+              <m:t>ik</m:t>
+            </m:r>
+          </m:sub>
+          <m:sup>
+            <m:r>
+              <w:rPr>
+                <w:rFonts w:ascii="Cambria Math" w:hAnsi="Cambria Math"/>
+              </w:rPr>
+              <m:t>n</m:t>
+            </m:r>
+          </m:sup>
+        </m:sSubSup>
+        <m:r>
+          <w:rPr>
+            <w:rFonts w:ascii="Cambria Math" w:hAnsi="Cambria Math"/>
+          </w:rPr>
+          <m:t>•</m:t>
+        </m:r>
+        <m:sSub>
+          <m:sSubPr>
+            <m:ctrlPr>
+              <w:rPr>
+                <w:rFonts w:ascii="Cambria Math" w:hAnsi="Cambria Math"/>
+                <w:i/>
+              </w:rPr>
+            </m:ctrlPr>
+          </m:sSubPr>
+          <m:e>
+            <m:r>
+              <w:rPr>
+                <w:rFonts w:ascii="Cambria Math" w:hAnsi="Cambria Math"/>
+              </w:rPr>
+              <m:t>a</m:t>
+            </m:r>
+          </m:e>
+          <m:sub>
+            <m:r>
+              <w:rPr>
+                <w:rFonts w:ascii="Cambria Math" w:hAnsi="Cambria Math"/>
+              </w:rPr>
+              <m:t>kj</m:t>
+            </m:r>
+          </m:sub>
+        </m:sSub>
+      </m:oMath>
+      <w:r>
+        <w:t xml:space="preserve"> </w:t>
+      </w:r>
+      <w:r>
+        <w:t xml:space="preserve">represents the number of those i−j walks that are i−k walks of length n joined by the edge {k, j}. In particular, all walks from </w:t>
+      </w:r>
+      <w:proofErr w:type="spellStart"/>
+      <w:r>
+        <w:t>i</w:t>
+      </w:r>
+      <w:proofErr w:type="spellEnd"/>
+      <w:r>
+        <w:t xml:space="preserve"> to j of length n + 1 are of this form for some vertex k. </w:t>
+      </w:r>
+    </w:p>
+    <w:p>
+      <w:r>
+        <w:t xml:space="preserve">Thus </w:t>
+      </w:r>
+      <m:oMath>
+        <m:sSubSup>
+          <m:sSubSupPr>
+            <m:ctrlPr>
+              <w:rPr>
+                <w:rFonts w:ascii="Cambria Math" w:hAnsi="Cambria Math"/>
+                <w:i/>
+              </w:rPr>
+            </m:ctrlPr>
+          </m:sSubSupPr>
+          <m:e>
+            <m:r>
+              <w:rPr>
+                <w:rFonts w:ascii="Cambria Math" w:hAnsi="Cambria Math"/>
+              </w:rPr>
+              <m:t>a</m:t>
+            </m:r>
+          </m:e>
+          <m:sub>
+            <m:r>
+              <w:rPr>
+                <w:rFonts w:ascii="Cambria Math" w:hAnsi="Cambria Math"/>
+              </w:rPr>
+              <m:t>ij</m:t>
+            </m:r>
+          </m:sub>
+          <m:sup>
+            <m:r>
+              <w:rPr>
+                <w:rFonts w:ascii="Cambria Math" w:hAnsi="Cambria Math"/>
+              </w:rPr>
+              <m:t>n+1</m:t>
+            </m:r>
+          </m:sup>
+        </m:sSubSup>
+        <m:r>
+          <w:rPr>
+            <w:rFonts w:ascii="Cambria Math" w:hAnsi="Cambria Math"/>
+          </w:rPr>
+          <m:t>=</m:t>
+        </m:r>
+        <m:nary>
+          <m:naryPr>
+            <m:chr m:val="∑"/>
+            <m:limLoc m:val="subSup"/>
+            <m:ctrlPr>
+              <w:rPr>
+                <w:rFonts w:ascii="Cambria Math" w:hAnsi="Cambria Math"/>
+                <w:i/>
+              </w:rPr>
+            </m:ctrlPr>
+          </m:naryPr>
+          <m:sub>
+            <m:r>
+              <w:rPr>
+                <w:rFonts w:ascii="Cambria Math" w:hAnsi="Cambria Math"/>
+              </w:rPr>
+              <m:t>k=1</m:t>
+            </m:r>
+          </m:sub>
+          <m:sup>
+            <m:r>
+              <w:rPr>
+                <w:rFonts w:ascii="Cambria Math" w:hAnsi="Cambria Math"/>
+              </w:rPr>
+              <m:t>m</m:t>
+            </m:r>
+          </m:sup>
+          <m:e>
+            <m:sSubSup>
+              <m:sSubSupPr>
+                <m:ctrlPr>
+                  <w:rPr>
+                    <w:rFonts w:ascii="Cambria Math" w:hAnsi="Cambria Math"/>
+                    <w:i/>
+                  </w:rPr>
+                </m:ctrlPr>
+              </m:sSubSupPr>
+              <m:e>
+                <m:r>
+                  <w:rPr>
+                    <w:rFonts w:ascii="Cambria Math" w:hAnsi="Cambria Math"/>
+                  </w:rPr>
+                  <m:t>a</m:t>
+                </m:r>
+              </m:e>
+              <m:sub>
+                <m:r>
+                  <w:rPr>
+                    <w:rFonts w:ascii="Cambria Math" w:hAnsi="Cambria Math"/>
+                  </w:rPr>
+                  <m:t>ik</m:t>
+                </m:r>
+              </m:sub>
+              <m:sup>
+                <m:r>
+                  <w:rPr>
+                    <w:rFonts w:ascii="Cambria Math" w:hAnsi="Cambria Math"/>
+                  </w:rPr>
+                  <m:t>n</m:t>
+                </m:r>
+              </m:sup>
+            </m:sSubSup>
+            <m:r>
+              <w:rPr>
+                <w:rFonts w:ascii="Cambria Math" w:hAnsi="Cambria Math"/>
+              </w:rPr>
+              <m:t>•</m:t>
+            </m:r>
+            <m:sSub>
+              <m:sSubPr>
+                <m:ctrlPr>
+                  <w:rPr>
+                    <w:rFonts w:ascii="Cambria Math" w:hAnsi="Cambria Math"/>
+                    <w:i/>
+                  </w:rPr>
+                </m:ctrlPr>
+              </m:sSubPr>
+              <m:e>
+                <m:r>
+                  <w:rPr>
+                    <w:rFonts w:ascii="Cambria Math" w:hAnsi="Cambria Math"/>
+                  </w:rPr>
+                  <m:t>a</m:t>
+                </m:r>
+              </m:e>
+              <m:sub>
+                <m:r>
+                  <w:rPr>
+                    <w:rFonts w:ascii="Cambria Math" w:hAnsi="Cambria Math"/>
+                  </w:rPr>
+                  <m:t>kj</m:t>
+                </m:r>
+              </m:sub>
+            </m:sSub>
+          </m:e>
+        </m:nary>
+      </m:oMath>
+      <w:r>
+        <w:t>indeed represents the total number of i − j walks of length n + 1. This proves the statement for n + 1. Then by the principle of induction, we prove the statement for all natural numbers n</w:t>
+      </w:r>
+      <w:r>
+        <w:t>.</w:t>
+      </w:r>
+    </w:p>
+    <w:p>
       <w:bookmarkStart w:id="0" w:name="_GoBack"/>
       <w:bookmarkEnd w:id="0"/>
-      <w:r>
-        <w:t xml:space="preserve"> </w:t>
-      </w:r>
-    </w:p>
-    <w:p>
-      <w:r>
-        <w:t xml:space="preserve"> </w:t>
-      </w:r>
+    </w:p>
+    <w:p/>
+    <w:p>
+      <w:pPr>
+        <w:rPr>
+          <w:b/>
+        </w:rPr>
+      </w:pPr>
     </w:p>
     <w:sectPr>
       <w:pgSz w:w="12240" w:h="15840"/>
@@ -154,7 +1532,7 @@
 </file>
 
 <file path=word/styles.xml><?xml version="1.0" encoding="utf-8"?>
-<w:styles xmlns:mc="http://schemas.openxmlformats.org/markup-compatibility/2006" xmlns:r="http://schemas.openxmlformats.org/officeDocument/2006/relationships" xmlns:w="http://schemas.openxmlformats.org/wordprocessingml/2006/main" xmlns:w14="http://schemas.microsoft.com/office/word/2010/wordml" xmlns:w15="http://schemas.microsoft.com/office/word/2012/wordml" mc:Ignorable="w14 w15">
+<w:styles xmlns:mc="http://schemas.openxmlformats.org/markup-compatibility/2006" xmlns:r="http://schemas.openxmlformats.org/officeDocument/2006/relationships" xmlns:w="http://schemas.openxmlformats.org/wordprocessingml/2006/main" xmlns:w14="http://schemas.microsoft.com/office/word/2010/wordml" xmlns:w15="http://schemas.microsoft.com/office/word/2012/wordml" xmlns:w16se="http://schemas.microsoft.com/office/word/2015/wordml/symex" mc:Ignorable="w14 w15 w16se">
   <w:docDefaults>
     <w:rPrDefault>
       <w:rPr>
@@ -170,7 +1548,7 @@
       </w:pPr>
     </w:pPrDefault>
   </w:docDefaults>
-  <w:latentStyles w:defLockedState="0" w:defUIPriority="99" w:defSemiHidden="0" w:defUnhideWhenUsed="0" w:defQFormat="0" w:count="371">
+  <w:latentStyles w:defLockedState="0" w:defUIPriority="99" w:defSemiHidden="0" w:defUnhideWhenUsed="0" w:defQFormat="0" w:count="373">
     <w:lsdException w:name="Normal" w:uiPriority="0" w:qFormat="1"/>
     <w:lsdException w:name="heading 1" w:uiPriority="9" w:qFormat="1"/>
     <w:lsdException w:name="heading 2" w:semiHidden="1" w:uiPriority="9" w:unhideWhenUsed="1" w:qFormat="1"/>
@@ -542,19 +1920,21 @@
     <w:lsdException w:name="List Table 5 Dark Accent 6" w:uiPriority="50"/>
     <w:lsdException w:name="List Table 6 Colorful Accent 6" w:uiPriority="51"/>
     <w:lsdException w:name="List Table 7 Colorful Accent 6" w:uiPriority="52"/>
+    <w:lsdException w:name="Mention" w:semiHidden="1" w:unhideWhenUsed="1"/>
+    <w:lsdException w:name="Smart Hyperlink" w:semiHidden="1" w:unhideWhenUsed="1"/>
   </w:latentStyles>
-  <w:style w:type="paragraph" w:default="1" w:styleId="Normal">
+  <w:style w:type="paragraph" w:default="1" w:styleId="a">
     <w:name w:val="Normal"/>
     <w:qFormat/>
     <w:rsid w:val="006506CF"/>
   </w:style>
-  <w:style w:type="character" w:default="1" w:styleId="DefaultParagraphFont">
+  <w:style w:type="character" w:default="1" w:styleId="a0">
     <w:name w:val="Default Paragraph Font"/>
     <w:uiPriority w:val="1"/>
     <w:semiHidden/>
     <w:unhideWhenUsed/>
   </w:style>
-  <w:style w:type="table" w:default="1" w:styleId="TableNormal">
+  <w:style w:type="table" w:default="1" w:styleId="a1">
     <w:name w:val="Normal Table"/>
     <w:uiPriority w:val="99"/>
     <w:semiHidden/>
@@ -569,29 +1949,39 @@
       </w:tblCellMar>
     </w:tblPr>
   </w:style>
-  <w:style w:type="numbering" w:default="1" w:styleId="NoList">
+  <w:style w:type="numbering" w:default="1" w:styleId="a2">
     <w:name w:val="No List"/>
     <w:uiPriority w:val="99"/>
     <w:semiHidden/>
     <w:unhideWhenUsed/>
   </w:style>
-  <w:style w:type="paragraph" w:styleId="Date">
+  <w:style w:type="paragraph" w:styleId="a3">
     <w:name w:val="Date"/>
-    <w:basedOn w:val="Normal"/>
-    <w:next w:val="Normal"/>
-    <w:link w:val="DateChar"/>
+    <w:basedOn w:val="a"/>
+    <w:next w:val="a"/>
+    <w:link w:val="a4"/>
     <w:uiPriority w:val="99"/>
     <w:semiHidden/>
     <w:unhideWhenUsed/>
     <w:rsid w:val="006506CF"/>
   </w:style>
-  <w:style w:type="character" w:customStyle="1" w:styleId="DateChar">
-    <w:name w:val="Date Char"/>
-    <w:basedOn w:val="DefaultParagraphFont"/>
-    <w:link w:val="Date"/>
+  <w:style w:type="character" w:customStyle="1" w:styleId="a4">
+    <w:name w:val="日期 字符"/>
+    <w:basedOn w:val="a0"/>
+    <w:link w:val="a3"/>
     <w:uiPriority w:val="99"/>
     <w:semiHidden/>
     <w:rsid w:val="006506CF"/>
+  </w:style>
+  <w:style w:type="character" w:styleId="a5">
+    <w:name w:val="Placeholder Text"/>
+    <w:basedOn w:val="a0"/>
+    <w:uiPriority w:val="99"/>
+    <w:semiHidden/>
+    <w:rsid w:val="009101FC"/>
+    <w:rPr>
+      <w:color w:val="808080"/>
+    </w:rPr>
   </w:style>
 </w:styles>
 </file>

--- a/cpts_580_graph_theory/hw2/cpts580_hw2_yang_zhang.docx
+++ b/cpts_580_graph_theory/hw2/cpts580_hw2_yang_zhang.docx
@@ -25,8 +25,10 @@
           <w:sz w:val="28"/>
           <w:szCs w:val="28"/>
         </w:rPr>
-        <w:t xml:space="preserve"> HW1</w:t>
-      </w:r>
+        <w:t xml:space="preserve"> HW2</w:t>
+      </w:r>
+      <w:bookmarkStart w:id="0" w:name="_GoBack"/>
+      <w:bookmarkEnd w:id="0"/>
     </w:p>
     <w:p>
       <w:pPr>
@@ -653,13 +655,7 @@
     </w:p>
     <w:p>
       <w:r>
-        <w:t xml:space="preserve">which implies that the number of edges in G is n. The graph G has n </w:t>
-      </w:r>
-      <w:r>
-        <w:t>vertices;</w:t>
-      </w:r>
-      <w:r>
-        <w:t xml:space="preserve"> thus it cannot be a tree. Thus G has at least one cycle, say C. Let </w:t>
+        <w:t xml:space="preserve">which implies that the number of edges in G is n. The graph G has n vertices; thus it cannot be a tree. Thus G has at least one cycle, say C. Let </w:t>
       </w:r>
       <w:proofErr w:type="spellStart"/>
       <w:r>
@@ -773,17 +769,7 @@
           <w:szCs w:val="18"/>
           <w:shd w:val="clear" w:color="auto" w:fill="FFFFFF"/>
         </w:rPr>
-        <w:t xml:space="preserve"> local environment</w:t>
-      </w:r>
-      <w:r>
-        <w:rPr>
-          <w:rFonts w:ascii="Arial" w:hAnsi="Arial" w:cs="Arial"/>
-          <w:color w:val="000000"/>
-          <w:sz w:val="18"/>
-          <w:szCs w:val="18"/>
-          <w:shd w:val="clear" w:color="auto" w:fill="FFFFFF"/>
-        </w:rPr>
-        <w:t xml:space="preserve">. Thus, for any two vertices of </w:t>
+        <w:t xml:space="preserve"> local environment. Thus, for any two vertices of </w:t>
       </w:r>
       <w:proofErr w:type="spellStart"/>
       <w:r>
@@ -880,13 +866,7 @@
               <w:rPr>
                 <w:rFonts w:ascii="Cambria Math" w:hAnsi="Cambria Math"/>
               </w:rPr>
-              <m:t>i</m:t>
-            </m:r>
-            <m:r>
-              <w:rPr>
-                <w:rFonts w:ascii="Cambria Math" w:hAnsi="Cambria Math"/>
-              </w:rPr>
-              <m:t>j</m:t>
+              <m:t>ij</m:t>
             </m:r>
           </m:sub>
         </m:sSub>
@@ -1169,13 +1149,7 @@
                   <w:rPr>
                     <w:rFonts w:ascii="Cambria Math" w:hAnsi="Cambria Math"/>
                   </w:rPr>
-                  <m:t>k</m:t>
-                </m:r>
-                <m:r>
-                  <w:rPr>
-                    <w:rFonts w:ascii="Cambria Math" w:hAnsi="Cambria Math"/>
-                  </w:rPr>
-                  <m:t>j</m:t>
+                  <m:t>kj</m:t>
                 </m:r>
               </m:sub>
             </m:sSub>
@@ -1208,13 +1182,7 @@
               <w:rPr>
                 <w:rFonts w:ascii="Cambria Math" w:hAnsi="Cambria Math"/>
               </w:rPr>
-              <m:t>k</m:t>
-            </m:r>
-            <m:r>
-              <w:rPr>
-                <w:rFonts w:ascii="Cambria Math" w:hAnsi="Cambria Math"/>
-              </w:rPr>
-              <m:t>i</m:t>
+              <m:t>ki</m:t>
             </m:r>
           </m:sub>
         </m:sSub>
@@ -1254,13 +1222,7 @@
               <w:rPr>
                 <w:rFonts w:ascii="Cambria Math" w:hAnsi="Cambria Math"/>
               </w:rPr>
-              <m:t>k</m:t>
-            </m:r>
-            <m:r>
-              <w:rPr>
-                <w:rFonts w:ascii="Cambria Math" w:hAnsi="Cambria Math"/>
-              </w:rPr>
-              <m:t>i</m:t>
+              <m:t>ki</m:t>
             </m:r>
           </m:sub>
         </m:sSub>
@@ -1509,10 +1471,7 @@
         <w:t>.</w:t>
       </w:r>
     </w:p>
-    <w:p>
-      <w:bookmarkStart w:id="0" w:name="_GoBack"/>
-      <w:bookmarkEnd w:id="0"/>
-    </w:p>
+    <w:p/>
     <w:p/>
     <w:p>
       <w:pPr>

--- a/cpts_580_graph_theory/hw2/cpts580_hw2_yang_zhang.docx
+++ b/cpts_580_graph_theory/hw2/cpts580_hw2_yang_zhang.docx
@@ -1,6 +1,6 @@
 
 <file path=word/document.xml><?xml version="1.0" encoding="utf-8"?>
-<w:document xmlns:wpc="http://schemas.microsoft.com/office/word/2010/wordprocessingCanvas" xmlns:cx="http://schemas.microsoft.com/office/drawing/2014/chartex" xmlns:cx1="http://schemas.microsoft.com/office/drawing/2015/9/8/chartex" xmlns:cx2="http://schemas.microsoft.com/office/drawing/2015/10/21/chartex" xmlns:mc="http://schemas.openxmlformats.org/markup-compatibility/2006" xmlns:o="urn:schemas-microsoft-com:office:office" xmlns:r="http://schemas.openxmlformats.org/officeDocument/2006/relationships" xmlns:m="http://schemas.openxmlformats.org/officeDocument/2006/math" xmlns:v="urn:schemas-microsoft-com:vml" xmlns:wp14="http://schemas.microsoft.com/office/word/2010/wordprocessingDrawing" xmlns:wp="http://schemas.openxmlformats.org/drawingml/2006/wordprocessingDrawing" xmlns:w10="urn:schemas-microsoft-com:office:word" xmlns:w="http://schemas.openxmlformats.org/wordprocessingml/2006/main" xmlns:w14="http://schemas.microsoft.com/office/word/2010/wordml" xmlns:w15="http://schemas.microsoft.com/office/word/2012/wordml" xmlns:w16se="http://schemas.microsoft.com/office/word/2015/wordml/symex" xmlns:wpg="http://schemas.microsoft.com/office/word/2010/wordprocessingGroup" xmlns:wpi="http://schemas.microsoft.com/office/word/2010/wordprocessingInk" xmlns:wne="http://schemas.microsoft.com/office/word/2006/wordml" xmlns:wps="http://schemas.microsoft.com/office/word/2010/wordprocessingShape" mc:Ignorable="w14 w15 w16se wp14">
+<w:document xmlns:wpc="http://schemas.microsoft.com/office/word/2010/wordprocessingCanvas" xmlns:mc="http://schemas.openxmlformats.org/markup-compatibility/2006" xmlns:o="urn:schemas-microsoft-com:office:office" xmlns:r="http://schemas.openxmlformats.org/officeDocument/2006/relationships" xmlns:m="http://schemas.openxmlformats.org/officeDocument/2006/math" xmlns:v="urn:schemas-microsoft-com:vml" xmlns:wp14="http://schemas.microsoft.com/office/word/2010/wordprocessingDrawing" xmlns:wp="http://schemas.openxmlformats.org/drawingml/2006/wordprocessingDrawing" xmlns:w10="urn:schemas-microsoft-com:office:word" xmlns:w="http://schemas.openxmlformats.org/wordprocessingml/2006/main" xmlns:w14="http://schemas.microsoft.com/office/word/2010/wordml" xmlns:w15="http://schemas.microsoft.com/office/word/2012/wordml" xmlns:wpg="http://schemas.microsoft.com/office/word/2010/wordprocessingGroup" xmlns:wpi="http://schemas.microsoft.com/office/word/2010/wordprocessingInk" xmlns:wne="http://schemas.microsoft.com/office/word/2006/wordml" xmlns:wps="http://schemas.microsoft.com/office/word/2010/wordprocessingShape" mc:Ignorable="w14 w15 wp14">
   <w:body>
     <w:p>
       <w:pPr>
@@ -27,129 +27,108 @@
         </w:rPr>
         <w:t xml:space="preserve"> HW2</w:t>
       </w:r>
+    </w:p>
+    <w:p>
+      <w:pPr>
+        <w:spacing w:after="120" w:line="240" w:lineRule="auto"/>
+        <w:rPr>
+          <w:b/>
+          <w:sz w:val="28"/>
+          <w:szCs w:val="28"/>
+        </w:rPr>
+      </w:pPr>
+      <w:r>
+        <w:rPr>
+          <w:b/>
+          <w:sz w:val="28"/>
+          <w:szCs w:val="28"/>
+        </w:rPr>
+        <w:t xml:space="preserve">Yang Zhang </w:t>
+      </w:r>
+    </w:p>
+    <w:p>
+      <w:pPr>
+        <w:spacing w:after="120" w:line="240" w:lineRule="auto"/>
+        <w:rPr>
+          <w:b/>
+          <w:sz w:val="28"/>
+          <w:szCs w:val="28"/>
+        </w:rPr>
+      </w:pPr>
+      <w:r>
+        <w:rPr>
+          <w:b/>
+          <w:sz w:val="28"/>
+          <w:szCs w:val="28"/>
+        </w:rPr>
+        <w:t>11529139</w:t>
+      </w:r>
+      <w:r>
+        <w:rPr>
+          <w:b/>
+          <w:sz w:val="28"/>
+          <w:szCs w:val="28"/>
+        </w:rPr>
+        <w:t xml:space="preserve"> (graduate)</w:t>
+      </w:r>
+    </w:p>
+    <w:p/>
+    <w:p>
+      <w:pPr>
+        <w:rPr>
+          <w:b/>
+        </w:rPr>
+      </w:pPr>
+      <w:r>
+        <w:rPr>
+          <w:b/>
+        </w:rPr>
+        <w:t>2.3.21</w:t>
+      </w:r>
+    </w:p>
+    <w:p>
+      <w:r>
+        <w:t xml:space="preserve">(a) 1 clique (u, v, y) </w:t>
+      </w:r>
+    </w:p>
+    <w:p>
+      <w:r>
+        <w:t xml:space="preserve">(b) w = 3 </w:t>
+      </w:r>
+    </w:p>
+    <w:p>
+      <w:r>
+        <w:t>(c) uxz, xyz, xyw, xvz, xuw</w:t>
+      </w:r>
+    </w:p>
+    <w:p>
+      <w:r>
+        <w:t>(d</w:t>
+      </w:r>
+      <w:r>
+        <w:t>)</w:t>
+      </w:r>
+      <w:r>
+        <w:t xml:space="preserve"> a = 3</w:t>
+      </w:r>
+    </w:p>
+    <w:p>
+      <w:r>
+        <w:t>(e) the center is v y</w:t>
+      </w:r>
       <w:bookmarkStart w:id="0" w:name="_GoBack"/>
       <w:bookmarkEnd w:id="0"/>
     </w:p>
+    <w:p/>
     <w:p>
       <w:pPr>
-        <w:spacing w:after="120" w:line="240" w:lineRule="auto"/>
-        <w:rPr>
-          <w:b/>
-          <w:sz w:val="28"/>
-          <w:szCs w:val="28"/>
+        <w:rPr>
+          <w:b/>
         </w:rPr>
       </w:pPr>
       <w:r>
         <w:rPr>
           <w:b/>
-          <w:sz w:val="28"/>
-          <w:szCs w:val="28"/>
-        </w:rPr>
-        <w:t xml:space="preserve">Yang Zhang </w:t>
-      </w:r>
-    </w:p>
-    <w:p>
-      <w:pPr>
-        <w:spacing w:after="120" w:line="240" w:lineRule="auto"/>
-        <w:rPr>
-          <w:b/>
-          <w:sz w:val="28"/>
-          <w:szCs w:val="28"/>
-        </w:rPr>
-      </w:pPr>
-      <w:r>
-        <w:rPr>
-          <w:b/>
-          <w:sz w:val="28"/>
-          <w:szCs w:val="28"/>
-        </w:rPr>
-        <w:t>11529139</w:t>
-      </w:r>
-      <w:r>
-        <w:rPr>
-          <w:b/>
-          <w:sz w:val="28"/>
-          <w:szCs w:val="28"/>
-        </w:rPr>
-        <w:t xml:space="preserve"> (graduate)</w:t>
-      </w:r>
-    </w:p>
-    <w:p/>
-    <w:p>
-      <w:pPr>
-        <w:rPr>
-          <w:b/>
-        </w:rPr>
-      </w:pPr>
-      <w:r>
-        <w:rPr>
-          <w:b/>
-        </w:rPr>
-        <w:t>2.3.21</w:t>
-      </w:r>
-    </w:p>
-    <w:p>
-      <w:r>
-        <w:t xml:space="preserve">(a) 1 clique (u, v, y) </w:t>
-      </w:r>
-    </w:p>
-    <w:p>
-      <w:r>
-        <w:t xml:space="preserve">(b) w = 3 </w:t>
-      </w:r>
-    </w:p>
-    <w:p>
-      <w:r>
-        <w:t xml:space="preserve">(c) </w:t>
-      </w:r>
-      <w:proofErr w:type="spellStart"/>
-      <w:r>
-        <w:t>uxz</w:t>
-      </w:r>
-      <w:proofErr w:type="spellEnd"/>
-      <w:r>
-        <w:t xml:space="preserve">, </w:t>
-      </w:r>
-      <w:proofErr w:type="spellStart"/>
-      <w:r>
-        <w:t>xyz</w:t>
-      </w:r>
-      <w:proofErr w:type="spellEnd"/>
-      <w:r>
-        <w:t xml:space="preserve">, </w:t>
-      </w:r>
-      <w:proofErr w:type="spellStart"/>
-      <w:r>
-        <w:t>xyw</w:t>
-      </w:r>
-      <w:proofErr w:type="spellEnd"/>
-      <w:r>
-        <w:t xml:space="preserve">, </w:t>
-      </w:r>
-      <w:proofErr w:type="spellStart"/>
-      <w:r>
-        <w:t>xvz</w:t>
-      </w:r>
-      <w:proofErr w:type="spellEnd"/>
-      <w:r>
-        <w:t xml:space="preserve">, </w:t>
-      </w:r>
-      <w:proofErr w:type="spellStart"/>
-      <w:r>
-        <w:t>xuw</w:t>
-      </w:r>
-      <w:proofErr w:type="spellEnd"/>
-    </w:p>
-    <w:p/>
-    <w:p>
-      <w:pPr>
-        <w:rPr>
-          <w:b/>
-        </w:rPr>
-      </w:pPr>
-      <w:r>
-        <w:rPr>
-          <w:b/>
         </w:rPr>
         <w:t>2.3.22</w:t>
       </w:r>
@@ -169,47 +148,20 @@
         <w:t>(c)</w:t>
       </w:r>
       <w:r>
+        <w:t xml:space="preserve"> xvz, xw, uw, uz, yz</w:t>
+      </w:r>
+      <w:r>
         <w:t xml:space="preserve"> </w:t>
       </w:r>
-      <w:proofErr w:type="spellStart"/>
-      <w:r>
-        <w:t>xvz</w:t>
-      </w:r>
-      <w:proofErr w:type="spellEnd"/>
-      <w:r>
-        <w:t xml:space="preserve">, </w:t>
-      </w:r>
-      <w:proofErr w:type="spellStart"/>
-      <w:r>
-        <w:t>xw</w:t>
-      </w:r>
-      <w:proofErr w:type="spellEnd"/>
-      <w:r>
-        <w:t xml:space="preserve">, </w:t>
-      </w:r>
-      <w:proofErr w:type="spellStart"/>
-      <w:r>
-        <w:t>uw</w:t>
-      </w:r>
-      <w:proofErr w:type="spellEnd"/>
-      <w:r>
-        <w:t xml:space="preserve">, </w:t>
-      </w:r>
-      <w:proofErr w:type="spellStart"/>
-      <w:r>
-        <w:t>uz</w:t>
-      </w:r>
-      <w:proofErr w:type="spellEnd"/>
-      <w:r>
-        <w:t xml:space="preserve">, </w:t>
-      </w:r>
-      <w:proofErr w:type="spellStart"/>
-      <w:r>
-        <w:t>yz</w:t>
-      </w:r>
-      <w:proofErr w:type="spellEnd"/>
-      <w:r>
-        <w:t xml:space="preserve"> </w:t>
+    </w:p>
+    <w:p>
+      <w:r>
+        <w:t>(d) a = 3</w:t>
+      </w:r>
+    </w:p>
+    <w:p>
+      <w:r>
+        <w:t>(e) the center is v y</w:t>
       </w:r>
     </w:p>
     <w:p/>
@@ -305,6 +257,7 @@
         <w:rPr>
           <w:noProof/>
         </w:rPr>
+        <w:lastRenderedPageBreak/>
         <w:drawing>
           <wp:inline distT="0" distB="0" distL="0" distR="0">
             <wp:extent cx="1436077" cy="1454181"/>
@@ -359,231 +312,214 @@
         <w:rPr>
           <w:b/>
         </w:rPr>
+        <w:t>2.4.</w:t>
+      </w:r>
+      <w:r>
+        <w:rPr>
+          <w:b/>
+        </w:rPr>
+        <w:t>8</w:t>
+      </w:r>
+    </w:p>
+    <w:p>
+      <w:r>
+        <w:t>Cut-vertices: {u, v, z}</w:t>
+      </w:r>
+    </w:p>
+    <w:p>
+      <w:r>
+        <w:t>Cut-edges: {uv}</w:t>
+      </w:r>
+    </w:p>
+    <w:p/>
+    <w:p>
+      <w:pPr>
+        <w:rPr>
+          <w:b/>
+        </w:rPr>
+      </w:pPr>
+      <w:r>
+        <w:rPr>
+          <w:b/>
+        </w:rPr>
+        <w:t>2.4.</w:t>
+      </w:r>
+      <w:r>
+        <w:rPr>
+          <w:b/>
+        </w:rPr>
+        <w:t>9</w:t>
+      </w:r>
+    </w:p>
+    <w:p>
+      <w:r>
+        <w:t>Cut-vertices: {u, v, x, z, s}</w:t>
+      </w:r>
+    </w:p>
+    <w:p>
+      <w:r>
+        <w:t>Cut-edges: {uv, xz, zs, st}</w:t>
+      </w:r>
+    </w:p>
+    <w:p>
+      <w:pPr>
+        <w:rPr>
+          <w:b/>
+        </w:rPr>
+      </w:pPr>
+    </w:p>
+    <w:p>
+      <w:pPr>
+        <w:rPr>
+          <w:b/>
+        </w:rPr>
+      </w:pPr>
+      <w:r>
+        <w:rPr>
+          <w:b/>
+        </w:rPr>
+        <w:t>2.4.</w:t>
+      </w:r>
+      <w:r>
+        <w:rPr>
+          <w:b/>
+        </w:rPr>
+        <w:t>30</w:t>
+      </w:r>
+    </w:p>
+    <w:p>
+      <w:r>
+        <w:t xml:space="preserve">Since the </w:t>
+      </w:r>
+      <w:r>
+        <w:rPr>
+          <w:b/>
+        </w:rPr>
+        <w:t>e</w:t>
+      </w:r>
+      <w:r>
+        <w:t xml:space="preserve"> is the cutting-edge, removing it will separate parts that connected by </w:t>
+      </w:r>
+      <w:r>
+        <w:rPr>
+          <w:b/>
+        </w:rPr>
+        <w:t>e</w:t>
+      </w:r>
+      <w:r>
+        <w:t xml:space="preserve">, and since any vertex is not removed, which means the two separate parts are connected. Therefore, connected graph G – cutting edge </w:t>
+      </w:r>
+      <w:r>
+        <w:rPr>
+          <w:b/>
+        </w:rPr>
+        <w:t>e</w:t>
+      </w:r>
+      <w:r>
+        <w:rPr>
+          <w:b/>
+        </w:rPr>
+        <w:t xml:space="preserve"> </w:t>
+      </w:r>
+      <w:r>
+        <w:t xml:space="preserve">has exactly two components. </w:t>
+      </w:r>
+    </w:p>
+    <w:p/>
+    <w:p>
+      <w:pPr>
+        <w:rPr>
+          <w:b/>
+        </w:rPr>
+      </w:pPr>
+      <w:r>
+        <w:rPr>
+          <w:b/>
+        </w:rPr>
+        <w:t>2.5.3</w:t>
+      </w:r>
+    </w:p>
+    <w:p>
+      <w:r>
+        <w:t>The left-side graph has 1 4-edge circle, while the right-side graph has none.</w:t>
+      </w:r>
+    </w:p>
+    <w:p/>
+    <w:p>
+      <w:pPr>
+        <w:rPr>
+          <w:b/>
+        </w:rPr>
+      </w:pPr>
+      <w:r>
+        <w:rPr>
+          <w:b/>
+        </w:rPr>
+        <w:t>2.5.5</w:t>
+      </w:r>
+    </w:p>
+    <w:p>
+      <w:r>
+        <w:t>Yes, they are in the pair of isomorphic</w:t>
+      </w:r>
+    </w:p>
+    <w:p>
+      <w:r>
+        <w:t>Cause we can map one graph to the other one.</w:t>
+      </w:r>
+    </w:p>
+    <w:p>
+      <w:r>
+        <w:t>Map:</w:t>
+      </w:r>
+      <w:r>
+        <w:t xml:space="preserve"> </w:t>
+      </w:r>
+      <w:r>
+        <w:t>{a-&gt;1, b-&gt;4, c-&gt;2, d-&gt;3, e-&gt;5}</w:t>
+      </w:r>
+    </w:p>
+    <w:p/>
+    <w:p>
+      <w:pPr>
+        <w:rPr>
+          <w:b/>
+        </w:rPr>
+      </w:pPr>
+      <w:r>
+        <w:rPr>
+          <w:b/>
+        </w:rPr>
+        <w:t>3.1.15</w:t>
+      </w:r>
+    </w:p>
+    <w:p>
+      <w:r>
+        <w:t>Suppose graph G has n vertices v</w:t>
+      </w:r>
+      <w:r>
+        <w:rPr>
+          <w:vertAlign w:val="subscript"/>
+        </w:rPr>
+        <w:t>1</w:t>
+      </w:r>
+      <w:r>
+        <w:t xml:space="preserve"> to v</w:t>
+      </w:r>
+      <w:r>
+        <w:rPr>
+          <w:vertAlign w:val="subscript"/>
+        </w:rPr>
+        <w:t>n</w:t>
+      </w:r>
+      <w:r>
+        <w:t xml:space="preserve">. And suppose the average degree of its vertices is 2, then, </w:t>
+      </w:r>
+    </w:p>
+    <w:p>
+      <w:r>
         <w:lastRenderedPageBreak/>
-        <w:t>2.4.</w:t>
-      </w:r>
-      <w:r>
-        <w:rPr>
-          <w:b/>
-        </w:rPr>
-        <w:t>8</w:t>
-      </w:r>
-    </w:p>
-    <w:p>
-      <w:r>
-        <w:t>Cut-vertices: {u, v, z}</w:t>
-      </w:r>
-    </w:p>
-    <w:p>
-      <w:r>
-        <w:t>Cut-edges: {</w:t>
-      </w:r>
-      <w:proofErr w:type="spellStart"/>
-      <w:r>
-        <w:t>uv</w:t>
-      </w:r>
-      <w:proofErr w:type="spellEnd"/>
-      <w:r>
-        <w:t>}</w:t>
-      </w:r>
-    </w:p>
-    <w:p/>
-    <w:p>
-      <w:pPr>
-        <w:rPr>
-          <w:b/>
-        </w:rPr>
-      </w:pPr>
-      <w:r>
-        <w:rPr>
-          <w:b/>
-        </w:rPr>
-        <w:t>2.4.</w:t>
-      </w:r>
-      <w:r>
-        <w:rPr>
-          <w:b/>
-        </w:rPr>
-        <w:t>9</w:t>
-      </w:r>
-    </w:p>
-    <w:p>
-      <w:r>
-        <w:t>Cut-vertices: {u, v, x, z, s}</w:t>
-      </w:r>
-    </w:p>
-    <w:p>
-      <w:r>
-        <w:t>Cut-edges: {</w:t>
-      </w:r>
-      <w:proofErr w:type="spellStart"/>
-      <w:r>
-        <w:t>uv</w:t>
-      </w:r>
-      <w:proofErr w:type="spellEnd"/>
-      <w:r>
-        <w:t xml:space="preserve">, </w:t>
-      </w:r>
-      <w:proofErr w:type="spellStart"/>
-      <w:r>
-        <w:t>xz</w:t>
-      </w:r>
-      <w:proofErr w:type="spellEnd"/>
-      <w:r>
-        <w:t xml:space="preserve">, </w:t>
-      </w:r>
-      <w:proofErr w:type="spellStart"/>
-      <w:r>
-        <w:t>zs</w:t>
-      </w:r>
-      <w:proofErr w:type="spellEnd"/>
-      <w:r>
-        <w:t xml:space="preserve">, </w:t>
-      </w:r>
-      <w:proofErr w:type="spellStart"/>
-      <w:r>
-        <w:t>st</w:t>
-      </w:r>
-      <w:proofErr w:type="spellEnd"/>
-      <w:r>
-        <w:t>}</w:t>
-      </w:r>
-    </w:p>
-    <w:p>
-      <w:pPr>
-        <w:rPr>
-          <w:b/>
-        </w:rPr>
-      </w:pPr>
-    </w:p>
-    <w:p>
-      <w:pPr>
-        <w:rPr>
-          <w:b/>
-        </w:rPr>
-      </w:pPr>
-      <w:r>
-        <w:rPr>
-          <w:b/>
-        </w:rPr>
-        <w:t>2.4.</w:t>
-      </w:r>
-      <w:r>
-        <w:rPr>
-          <w:b/>
-        </w:rPr>
-        <w:t>30</w:t>
-      </w:r>
-    </w:p>
-    <w:p>
-      <w:r>
-        <w:t xml:space="preserve">Since the </w:t>
-      </w:r>
-      <w:r>
-        <w:rPr>
-          <w:b/>
-        </w:rPr>
-        <w:t>e</w:t>
-      </w:r>
-      <w:r>
-        <w:t xml:space="preserve"> is the cutting-edge, removing it will separate parts that connected by </w:t>
-      </w:r>
-      <w:r>
-        <w:rPr>
-          <w:b/>
-        </w:rPr>
-        <w:t>e</w:t>
-      </w:r>
-      <w:r>
-        <w:t xml:space="preserve">, and since any vertex is not removed, which means the two separate parts are connected. Therefore, connected graph G – cutting edge </w:t>
-      </w:r>
-      <w:r>
-        <w:rPr>
-          <w:b/>
-        </w:rPr>
-        <w:t>e</w:t>
-      </w:r>
-      <w:r>
-        <w:rPr>
-          <w:b/>
-        </w:rPr>
-        <w:t xml:space="preserve"> </w:t>
-      </w:r>
-      <w:r>
-        <w:t xml:space="preserve">has exactly two components. </w:t>
-      </w:r>
-    </w:p>
-    <w:p/>
-    <w:p>
-      <w:pPr>
-        <w:rPr>
-          <w:b/>
-        </w:rPr>
-      </w:pPr>
-      <w:r>
-        <w:rPr>
-          <w:b/>
-        </w:rPr>
-        <w:t>2.5.3</w:t>
-      </w:r>
-    </w:p>
-    <w:p>
-      <w:r>
-        <w:t>The left-side graph has 1 4-edge circle, while the right-side graph has none.</w:t>
-      </w:r>
-    </w:p>
-    <w:p/>
-    <w:p>
-      <w:pPr>
-        <w:rPr>
-          <w:b/>
-        </w:rPr>
-      </w:pPr>
-      <w:r>
-        <w:rPr>
-          <w:b/>
-        </w:rPr>
-        <w:t>2.5.5</w:t>
-      </w:r>
-    </w:p>
-    <w:p>
-      <w:r>
-        <w:t>Yes, they are in the pair of isomorphic</w:t>
-      </w:r>
-    </w:p>
-    <w:p>
-      <w:r>
-        <w:t>Cause we can map one graph to the other one.</w:t>
-      </w:r>
-    </w:p>
-    <w:p>
-      <w:r>
-        <w:t>Map:</w:t>
-      </w:r>
-      <w:r>
-        <w:t xml:space="preserve"> </w:t>
-      </w:r>
-      <w:r>
-        <w:t>{a-&gt;1, b-&gt;4, c-&gt;2, d-&gt;3, e-&gt;5}</w:t>
-      </w:r>
-    </w:p>
-    <w:p/>
-    <w:p>
-      <w:pPr>
-        <w:rPr>
-          <w:b/>
-        </w:rPr>
-      </w:pPr>
-      <w:r>
-        <w:rPr>
-          <w:b/>
-        </w:rPr>
-        <w:t>3.1.15</w:t>
-      </w:r>
-    </w:p>
-    <w:p>
-      <w:r>
-        <w:t>Suppose graph G has n vertices v</w:t>
+        <w:t>deg(v</w:t>
       </w:r>
       <w:r>
         <w:rPr>
@@ -592,11 +528,7 @@
         <w:t>1</w:t>
       </w:r>
       <w:r>
-        <w:t xml:space="preserve"> to </w:t>
-      </w:r>
-      <w:proofErr w:type="spellStart"/>
-      <w:r>
-        <w:t>v</w:t>
+        <w:t>) + … + deg(v</w:t>
       </w:r>
       <w:r>
         <w:rPr>
@@ -605,65 +537,12 @@
         <w:t>n</w:t>
       </w:r>
       <w:r>
-        <w:t>.</w:t>
-      </w:r>
-      <w:proofErr w:type="spellEnd"/>
-      <w:r>
-        <w:t xml:space="preserve"> And suppose the average degree of its vertices is 2, then, </w:t>
-      </w:r>
-    </w:p>
-    <w:p>
-      <w:proofErr w:type="spellStart"/>
-      <w:r>
-        <w:t>deg</w:t>
-      </w:r>
-      <w:proofErr w:type="spellEnd"/>
-      <w:r>
-        <w:t>(v</w:t>
-      </w:r>
-      <w:r>
-        <w:rPr>
-          <w:vertAlign w:val="subscript"/>
-        </w:rPr>
-        <w:t>1</w:t>
-      </w:r>
-      <w:r>
-        <w:t xml:space="preserve">) + … + </w:t>
-      </w:r>
-      <w:proofErr w:type="spellStart"/>
-      <w:r>
-        <w:t>deg</w:t>
-      </w:r>
-      <w:proofErr w:type="spellEnd"/>
-      <w:r>
-        <w:t>(</w:t>
-      </w:r>
-      <w:proofErr w:type="spellStart"/>
-      <w:r>
-        <w:t>v</w:t>
-      </w:r>
-      <w:r>
-        <w:rPr>
-          <w:vertAlign w:val="subscript"/>
-        </w:rPr>
-        <w:t>n</w:t>
-      </w:r>
-      <w:proofErr w:type="spellEnd"/>
-      <w:r>
         <w:t>) = 2n</w:t>
       </w:r>
     </w:p>
     <w:p>
       <w:r>
-        <w:t xml:space="preserve">which implies that the number of edges in G is n. The graph G has n vertices; thus it cannot be a tree. Thus G has at least one cycle, say C. Let </w:t>
-      </w:r>
-      <w:proofErr w:type="spellStart"/>
-      <w:r>
-        <w:t>e</w:t>
-      </w:r>
-      <w:proofErr w:type="spellEnd"/>
-      <w:r>
-        <w:t xml:space="preserve"> be an edge in C. Then the graph G − e is connected, and has n − 1 edges, hence it is a tree. By a theorem in the notes, adding one edge e to the tree G − e creates exactly one cycle. Thus G has exactly one cycle.</w:t>
+        <w:t>which implies that the number of edges in G is n. The graph G has n vertices; thus it cannot be a tree. Thus G has at least one cycle, say C. Let e be an edge in C. Then the graph G − e is connected, and has n − 1 edges, hence it is a tree. By a theorem in the notes, adding one edge e to the tree G − e creates exactly one cycle. Thus G has exactly one cycle.</w:t>
       </w:r>
     </w:p>
     <w:p/>
@@ -678,21 +557,12 @@
         <w:rPr>
           <w:b/>
         </w:rPr>
-        <w:lastRenderedPageBreak/>
         <w:t>3.1.17</w:t>
       </w:r>
     </w:p>
     <w:p>
       <w:r>
-        <w:t xml:space="preserve">Let G have n vertices and n edges. Since G is a connected graph, it has a spanning tree T with n vertices and n − 1 edges. Let </w:t>
-      </w:r>
-      <w:proofErr w:type="spellStart"/>
-      <w:r>
-        <w:t>e</w:t>
-      </w:r>
-      <w:proofErr w:type="spellEnd"/>
-      <w:r>
-        <w:t xml:space="preserve"> be the edge not in T, with its endpoints u and v. There is a unique path γ between u and v in T (since T is a tree). The union of e and γ is a cycle. Suppose that there is some other cycle δ. If δ does not contain e, then it is contained in T, contradicting that T has no cycles. </w:t>
+        <w:t xml:space="preserve">Let G have n vertices and n edges. Since G is a connected graph, it has a spanning tree T with n vertices and n − 1 edges. Let e be the edge not in T, with its endpoints u and v. There is a unique path γ between u and v in T (since T is a tree). The union of e and γ is a cycle. Suppose that there is some other cycle δ. If δ does not contain e, then it is contained in T, contradicting that T has no cycles. </w:t>
       </w:r>
     </w:p>
     <w:p/>
@@ -706,15 +576,7 @@
     </w:p>
     <w:p>
       <w:r>
-        <w:t xml:space="preserve">We know that n-vertex simple graph with </w:t>
-      </w:r>
-      <w:proofErr w:type="spellStart"/>
-      <w:r>
-        <w:t>n</w:t>
-      </w:r>
-      <w:proofErr w:type="spellEnd"/>
-      <w:r>
-        <w:t xml:space="preserve"> edge has exactly 1 cycles. Then add 1 edge to the graph would connect 2 non-adjacent vertices (since simple graph), which </w:t>
+        <w:t xml:space="preserve">We know that n-vertex simple graph with n edge has exactly 1 cycles. Then add 1 edge to the graph would connect 2 non-adjacent vertices (since simple graph), which </w:t>
       </w:r>
       <w:r>
         <w:t xml:space="preserve">make the 1 cycle into 2 cycles. </w:t>
@@ -745,11 +607,7 @@
         </w:rPr>
       </w:pPr>
       <w:r>
-        <w:t xml:space="preserve">For every vertex in hypercube graph </w:t>
-      </w:r>
-      <w:proofErr w:type="spellStart"/>
-      <w:r>
-        <w:t>Q</w:t>
+        <w:t>For every vertex in hypercube graph Q</w:t>
       </w:r>
       <w:r>
         <w:rPr>
@@ -757,7 +615,6 @@
         </w:rPr>
         <w:t>n</w:t>
       </w:r>
-      <w:proofErr w:type="spellEnd"/>
       <w:r>
         <w:t>, the vertex-degree is identical, which means any vertex has the same</w:t>
       </w:r>
@@ -769,18 +626,7 @@
           <w:szCs w:val="18"/>
           <w:shd w:val="clear" w:color="auto" w:fill="FFFFFF"/>
         </w:rPr>
-        <w:t xml:space="preserve"> local environment. Thus, for any two vertices of </w:t>
-      </w:r>
-      <w:proofErr w:type="spellStart"/>
-      <w:r>
-        <w:rPr>
-          <w:rFonts w:ascii="Arial" w:hAnsi="Arial" w:cs="Arial"/>
-          <w:color w:val="000000"/>
-          <w:sz w:val="18"/>
-          <w:szCs w:val="18"/>
-          <w:shd w:val="clear" w:color="auto" w:fill="FFFFFF"/>
-        </w:rPr>
-        <w:t>Q</w:t>
+        <w:t xml:space="preserve"> local environment. Thus, for any two vertices of Q</w:t>
       </w:r>
       <w:r>
         <w:rPr>
@@ -793,7 +639,6 @@
         </w:rPr>
         <w:t>n</w:t>
       </w:r>
-      <w:proofErr w:type="spellEnd"/>
       <w:r>
         <w:rPr>
           <w:rFonts w:ascii="Arial" w:hAnsi="Arial" w:cs="Arial"/>
@@ -881,31 +726,7 @@
         <w:t>∈</w:t>
       </w:r>
       <w:r>
-        <w:t xml:space="preserve"> E. By definition, </w:t>
-      </w:r>
-      <w:proofErr w:type="spellStart"/>
-      <w:r>
-        <w:t>i</w:t>
-      </w:r>
-      <w:proofErr w:type="spellEnd"/>
-      <w:r>
-        <w:t xml:space="preserve"> {</w:t>
-      </w:r>
-      <w:proofErr w:type="spellStart"/>
-      <w:r>
-        <w:t>i</w:t>
-      </w:r>
-      <w:proofErr w:type="spellEnd"/>
-      <w:r>
-        <w:t xml:space="preserve">, j} j is then an </w:t>
-      </w:r>
-      <w:proofErr w:type="spellStart"/>
-      <w:r>
-        <w:t>i</w:t>
-      </w:r>
-      <w:proofErr w:type="spellEnd"/>
-      <w:r>
-        <w:t xml:space="preserve"> − j walk of length 1 and this is the only one. So the statement is true for n = 1. Now, we assume the statement is true for n and then prove the statement is also true for n + 1. Since </w:t>
+        <w:t xml:space="preserve"> E. By definition, i {i, j} j is then an i − j walk of length 1 and this is the only one. So the statement is true for n = 1. Now, we assume the statement is true for n and then prove the statement is also true for n + 1. Since </w:t>
       </w:r>
       <m:oMath>
         <m:sSubSup>
@@ -1311,15 +1132,7 @@
         <w:t xml:space="preserve"> </w:t>
       </w:r>
       <w:r>
-        <w:t xml:space="preserve">represents the number of those i−j walks that are i−k walks of length n joined by the edge {k, j}. In particular, all walks from </w:t>
-      </w:r>
-      <w:proofErr w:type="spellStart"/>
-      <w:r>
-        <w:t>i</w:t>
-      </w:r>
-      <w:proofErr w:type="spellEnd"/>
-      <w:r>
-        <w:t xml:space="preserve"> to j of length n + 1 are of this form for some vertex k. </w:t>
+        <w:t xml:space="preserve">represents the number of those i−j walks that are i−k walks of length n joined by the edge {k, j}. In particular, all walks from i to j of length n + 1 are of this form for some vertex k. </w:t>
       </w:r>
     </w:p>
     <w:p>
@@ -1491,7 +1304,7 @@
 </file>
 
 <file path=word/styles.xml><?xml version="1.0" encoding="utf-8"?>
-<w:styles xmlns:mc="http://schemas.openxmlformats.org/markup-compatibility/2006" xmlns:r="http://schemas.openxmlformats.org/officeDocument/2006/relationships" xmlns:w="http://schemas.openxmlformats.org/wordprocessingml/2006/main" xmlns:w14="http://schemas.microsoft.com/office/word/2010/wordml" xmlns:w15="http://schemas.microsoft.com/office/word/2012/wordml" xmlns:w16se="http://schemas.microsoft.com/office/word/2015/wordml/symex" mc:Ignorable="w14 w15 w16se">
+<w:styles xmlns:mc="http://schemas.openxmlformats.org/markup-compatibility/2006" xmlns:r="http://schemas.openxmlformats.org/officeDocument/2006/relationships" xmlns:w="http://schemas.openxmlformats.org/wordprocessingml/2006/main" xmlns:w14="http://schemas.microsoft.com/office/word/2010/wordml" xmlns:w15="http://schemas.microsoft.com/office/word/2012/wordml" mc:Ignorable="w14 w15">
   <w:docDefaults>
     <w:rPrDefault>
       <w:rPr>
@@ -1507,7 +1320,7 @@
       </w:pPr>
     </w:pPrDefault>
   </w:docDefaults>
-  <w:latentStyles w:defLockedState="0" w:defUIPriority="99" w:defSemiHidden="0" w:defUnhideWhenUsed="0" w:defQFormat="0" w:count="373">
+  <w:latentStyles w:defLockedState="0" w:defUIPriority="99" w:defSemiHidden="0" w:defUnhideWhenUsed="0" w:defQFormat="0" w:count="371">
     <w:lsdException w:name="Normal" w:uiPriority="0" w:qFormat="1"/>
     <w:lsdException w:name="heading 1" w:uiPriority="9" w:qFormat="1"/>
     <w:lsdException w:name="heading 2" w:semiHidden="1" w:uiPriority="9" w:unhideWhenUsed="1" w:qFormat="1"/>
@@ -1879,21 +1692,19 @@
     <w:lsdException w:name="List Table 5 Dark Accent 6" w:uiPriority="50"/>
     <w:lsdException w:name="List Table 6 Colorful Accent 6" w:uiPriority="51"/>
     <w:lsdException w:name="List Table 7 Colorful Accent 6" w:uiPriority="52"/>
-    <w:lsdException w:name="Mention" w:semiHidden="1" w:unhideWhenUsed="1"/>
-    <w:lsdException w:name="Smart Hyperlink" w:semiHidden="1" w:unhideWhenUsed="1"/>
   </w:latentStyles>
-  <w:style w:type="paragraph" w:default="1" w:styleId="a">
+  <w:style w:type="paragraph" w:default="1" w:styleId="Normal">
     <w:name w:val="Normal"/>
     <w:qFormat/>
     <w:rsid w:val="006506CF"/>
   </w:style>
-  <w:style w:type="character" w:default="1" w:styleId="a0">
+  <w:style w:type="character" w:default="1" w:styleId="DefaultParagraphFont">
     <w:name w:val="Default Paragraph Font"/>
     <w:uiPriority w:val="1"/>
     <w:semiHidden/>
     <w:unhideWhenUsed/>
   </w:style>
-  <w:style w:type="table" w:default="1" w:styleId="a1">
+  <w:style w:type="table" w:default="1" w:styleId="TableNormal">
     <w:name w:val="Normal Table"/>
     <w:uiPriority w:val="99"/>
     <w:semiHidden/>
@@ -1908,33 +1719,33 @@
       </w:tblCellMar>
     </w:tblPr>
   </w:style>
-  <w:style w:type="numbering" w:default="1" w:styleId="a2">
+  <w:style w:type="numbering" w:default="1" w:styleId="NoList">
     <w:name w:val="No List"/>
     <w:uiPriority w:val="99"/>
     <w:semiHidden/>
     <w:unhideWhenUsed/>
   </w:style>
-  <w:style w:type="paragraph" w:styleId="a3">
+  <w:style w:type="paragraph" w:styleId="Date">
     <w:name w:val="Date"/>
-    <w:basedOn w:val="a"/>
-    <w:next w:val="a"/>
-    <w:link w:val="a4"/>
+    <w:basedOn w:val="Normal"/>
+    <w:next w:val="Normal"/>
+    <w:link w:val="DateChar"/>
     <w:uiPriority w:val="99"/>
     <w:semiHidden/>
     <w:unhideWhenUsed/>
     <w:rsid w:val="006506CF"/>
   </w:style>
-  <w:style w:type="character" w:customStyle="1" w:styleId="a4">
-    <w:name w:val="日期 字符"/>
-    <w:basedOn w:val="a0"/>
-    <w:link w:val="a3"/>
+  <w:style w:type="character" w:customStyle="1" w:styleId="DateChar">
+    <w:name w:val="Date Char"/>
+    <w:basedOn w:val="DefaultParagraphFont"/>
+    <w:link w:val="Date"/>
     <w:uiPriority w:val="99"/>
     <w:semiHidden/>
     <w:rsid w:val="006506CF"/>
   </w:style>
-  <w:style w:type="character" w:styleId="a5">
+  <w:style w:type="character" w:styleId="PlaceholderText">
     <w:name w:val="Placeholder Text"/>
-    <w:basedOn w:val="a0"/>
+    <w:basedOn w:val="DefaultParagraphFont"/>
     <w:uiPriority w:val="99"/>
     <w:semiHidden/>
     <w:rsid w:val="009101FC"/>
